--- a/5进度追踪-每天提交一次/iRace-团队分工任务簿 v1.8.docx
+++ b/5进度追踪-每天提交一次/iRace-团队分工任务簿 v1.8.docx
@@ -3066,7 +3066,7 @@
           <w:sz w:val="28"/>
           <w:szCs w:val="28"/>
         </w:rPr>
-        <w:t>第</w:t>
+        <w:t>第七</w:t>
       </w:r>
       <w:r>
         <w:rPr>
@@ -3074,25 +3074,145 @@
           <w:sz w:val="28"/>
           <w:szCs w:val="28"/>
         </w:rPr>
-        <w:t>七</w:t>
-      </w:r>
-      <w:r>
-        <w:rPr>
-          <w:rFonts w:hint="eastAsia"/>
+        <w:t>次任务</w:t>
+      </w:r>
+      <w:r>
+        <w:rPr>
           <w:sz w:val="28"/>
           <w:szCs w:val="28"/>
         </w:rPr>
-        <w:t>次任务</w:t>
-      </w:r>
-      <w:r>
+        <w:t>分配</w:t>
+      </w:r>
+    </w:p>
+    <w:p>
+      <w:r>
+        <w:rPr>
+          <w:rFonts w:hint="eastAsia"/>
+        </w:rPr>
+        <w:t>按照</w:t>
+      </w:r>
+      <w:r>
+        <w:rPr>
+          <w:rFonts w:hint="eastAsia"/>
+        </w:rPr>
+        <w:t>Sprint</w:t>
+      </w:r>
+      <w:r>
+        <w:t>2</w:t>
+      </w:r>
+      <w:r>
+        <w:rPr>
+          <w:rFonts w:hint="eastAsia"/>
+        </w:rPr>
+        <w:t>的</w:t>
+      </w:r>
+      <w:r>
+        <w:rPr>
+          <w:rFonts w:hint="eastAsia"/>
+        </w:rPr>
+        <w:t xml:space="preserve"> Backlog</w:t>
+      </w:r>
+      <w:r>
+        <w:rPr>
+          <w:rFonts w:hint="eastAsia"/>
+        </w:rPr>
+        <w:t>进行</w:t>
+      </w:r>
+      <w:r>
+        <w:t>分工合作</w:t>
+      </w:r>
+    </w:p>
+    <w:p/>
+    <w:p>
+      <w:pPr>
+        <w:pStyle w:val="1"/>
         <w:rPr>
           <w:sz w:val="28"/>
           <w:szCs w:val="28"/>
         </w:rPr>
+      </w:pPr>
+      <w:r>
+        <w:rPr>
+          <w:rFonts w:hint="eastAsia"/>
+          <w:sz w:val="28"/>
+          <w:szCs w:val="28"/>
+        </w:rPr>
+        <w:t>第</w:t>
+      </w:r>
+      <w:r>
+        <w:rPr>
+          <w:rFonts w:hint="eastAsia"/>
+          <w:sz w:val="28"/>
+          <w:szCs w:val="28"/>
+        </w:rPr>
+        <w:t>八</w:t>
+      </w:r>
+      <w:r>
+        <w:rPr>
+          <w:rFonts w:hint="eastAsia"/>
+          <w:sz w:val="28"/>
+          <w:szCs w:val="28"/>
+        </w:rPr>
+        <w:t>次任务</w:t>
+      </w:r>
+      <w:r>
+        <w:rPr>
+          <w:sz w:val="28"/>
+          <w:szCs w:val="28"/>
+        </w:rPr>
         <w:t>分配</w:t>
       </w:r>
     </w:p>
     <w:p>
+      <w:r>
+        <w:rPr>
+          <w:rFonts w:hint="eastAsia"/>
+        </w:rPr>
+        <w:t>刘嵩</w:t>
+      </w:r>
+      <w:r>
+        <w:t>：建立数据库，导出</w:t>
+      </w:r>
+      <w:r>
+        <w:rPr>
+          <w:rFonts w:hint="eastAsia"/>
+        </w:rPr>
+        <w:t>SQL</w:t>
+      </w:r>
+      <w:r>
+        <w:rPr>
+          <w:rFonts w:hint="eastAsia"/>
+        </w:rPr>
+        <w:t>脚本</w:t>
+      </w:r>
+    </w:p>
+    <w:p>
+      <w:r>
+        <w:rPr>
+          <w:rFonts w:hint="eastAsia"/>
+        </w:rPr>
+        <w:t>姚杰</w:t>
+      </w:r>
+      <w:r>
+        <w:t>，王俊猛：</w:t>
+      </w:r>
+      <w:r>
+        <w:rPr>
+          <w:rFonts w:hint="eastAsia"/>
+        </w:rPr>
+        <w:t>UI</w:t>
+      </w:r>
+      <w:r>
+        <w:rPr>
+          <w:rFonts w:hint="eastAsia"/>
+        </w:rPr>
+        <w:t>界面</w:t>
+      </w:r>
+      <w:r>
+        <w:t>设计</w:t>
+      </w:r>
+    </w:p>
+    <w:p>
       <w:pPr>
         <w:rPr>
           <w:rFonts w:hint="eastAsia"/>
@@ -3102,40 +3222,38 @@
         <w:rPr>
           <w:rFonts w:hint="eastAsia"/>
         </w:rPr>
-        <w:t>按照</w:t>
-      </w:r>
-      <w:r>
-        <w:rPr>
-          <w:rFonts w:hint="eastAsia"/>
-        </w:rPr>
-        <w:t>Sprint</w:t>
-      </w:r>
-      <w:r>
-        <w:t>2</w:t>
-      </w:r>
-      <w:r>
-        <w:rPr>
-          <w:rFonts w:hint="eastAsia"/>
-        </w:rPr>
-        <w:t>的</w:t>
-      </w:r>
-      <w:r>
-        <w:rPr>
-          <w:rFonts w:hint="eastAsia"/>
-        </w:rPr>
-        <w:t xml:space="preserve"> Backlog</w:t>
-      </w:r>
-      <w:r>
-        <w:rPr>
-          <w:rFonts w:hint="eastAsia"/>
-        </w:rPr>
-        <w:t>进行</w:t>
-      </w:r>
-      <w:r>
-        <w:t>分工合作</w:t>
+        <w:t>李鹏翔</w:t>
+      </w:r>
+      <w:r>
+        <w:t>：</w:t>
+      </w:r>
+      <w:r>
+        <w:rPr>
+          <w:rFonts w:hint="eastAsia"/>
+        </w:rPr>
+        <w:t>数据库</w:t>
+      </w:r>
+      <w:r>
+        <w:t>建模完善，</w:t>
+      </w:r>
+      <w:r>
+        <w:rPr>
+          <w:rFonts w:hint="eastAsia"/>
+        </w:rPr>
+        <w:t>开发</w:t>
+      </w:r>
+      <w:r>
+        <w:t>框架搭建</w:t>
       </w:r>
       <w:bookmarkStart w:id="0" w:name="_GoBack"/>
       <w:bookmarkEnd w:id="0"/>
+    </w:p>
+    <w:p>
+      <w:pPr>
+        <w:rPr>
+          <w:rFonts w:hint="eastAsia"/>
+        </w:rPr>
+      </w:pPr>
     </w:p>
     <w:sectPr>
       <w:pgSz w:w="11906" w:h="16838"/>
